--- a/redme.docx
+++ b/redme.docx
@@ -248,6 +248,14 @@
       <w:r>
         <w:t>.  Крутила-вертела по-всякому, но явно мне не хватает знания синтаксиса, чтобы такой запрос написать. Ну либо хватает, а я просто не смогла додуматься. В общем, пришлось применить решение не такое логичное, но в целом хотя бы ссылается на соответствующую таблицу.</w:t>
       </w:r>
+    </w:p>
+    <w:p/>
+    <w:p>
+      <w:pPr>
+        <w:rPr>
+          <w:lang w:val="en-US"/>
+        </w:rPr>
+      </w:pPr>
       <w:bookmarkStart w:id="0" w:name="_GoBack"/>
       <w:bookmarkEnd w:id="0"/>
     </w:p>
